--- a/Pocketwise synopsis.docx
+++ b/Pocketwise synopsis.docx
@@ -215,7 +215,7 @@
           <w:sz w:val="32"/>
           <w:szCs w:val="32"/>
         </w:rPr>
-        <w:t>Pocketwise- A Money Management Application with Shared</w:t>
+        <w:t xml:space="preserve">Design and Development of a </w:t>
       </w:r>
       <w:r>
         <w:rPr>
@@ -224,7 +224,7 @@
           <w:sz w:val="32"/>
           <w:szCs w:val="32"/>
         </w:rPr>
-        <w:t xml:space="preserve"> </w:t>
+        <w:t>Pocketwise</w:t>
       </w:r>
       <w:r>
         <w:rPr>
@@ -233,24 +233,7 @@
           <w:sz w:val="32"/>
           <w:szCs w:val="32"/>
         </w:rPr>
-        <w:t>Expense</w:t>
-      </w:r>
-      <w:r>
-        <w:rPr>
-          <w:rFonts w:ascii="Times New Roman" w:hAnsi="Times New Roman" w:cs="Times New Roman"/>
-          <w:sz w:val="32"/>
-          <w:szCs w:val="32"/>
-        </w:rPr>
-        <w:t xml:space="preserve"> </w:t>
-      </w:r>
-      <w:r>
-        <w:rPr>
-          <w:rStyle w:val="markedcontent"/>
-          <w:rFonts w:ascii="Times New Roman" w:hAnsi="Times New Roman" w:cs="Times New Roman"/>
-          <w:sz w:val="32"/>
-          <w:szCs w:val="32"/>
-        </w:rPr>
-        <w:t>and Helping Pocket Features.</w:t>
+        <w:t xml:space="preserve"> Application</w:t>
       </w:r>
     </w:p>
     <w:p>
@@ -1357,29 +1340,7 @@
           <w:sz w:val="24"/>
           <w:szCs w:val="24"/>
         </w:rPr>
-        <w:t>N</w:t>
-      </w:r>
-      <w:r>
-        <w:rPr>
-          <w:rStyle w:val="markedcontent"/>
-          <w:rFonts w:ascii="Times New Roman" w:hAnsi="Times New Roman" w:cs="Times New Roman"/>
-          <w:b/>
-          <w:bCs/>
-          <w:sz w:val="24"/>
-          <w:szCs w:val="24"/>
-        </w:rPr>
-        <w:t>eed and significance</w:t>
-      </w:r>
-      <w:r>
-        <w:rPr>
-          <w:rStyle w:val="markedcontent"/>
-          <w:rFonts w:ascii="Times New Roman" w:hAnsi="Times New Roman" w:cs="Times New Roman"/>
-          <w:b/>
-          <w:bCs/>
-          <w:sz w:val="24"/>
-          <w:szCs w:val="24"/>
-        </w:rPr>
-        <w:t>:</w:t>
+        <w:t>Need and significance:</w:t>
       </w:r>
     </w:p>
     <w:p>
@@ -3697,434 +3658,389 @@
         <w:pStyle w:val="NormalWeb"/>
       </w:pPr>
       <w:r>
-        <w:t>[</w:t>
-      </w:r>
-      <w:r>
-        <w:t>2</w:t>
+        <w:t>[2</w:t>
       </w:r>
       <w:proofErr w:type="gramStart"/>
       <w:r>
-        <w:t xml:space="preserve">] </w:t>
+        <w:t xml:space="preserve">]  </w:t>
+      </w:r>
+      <w:r>
+        <w:t>Ali</w:t>
+      </w:r>
+      <w:proofErr w:type="gramEnd"/>
+      <w:r>
+        <w:t>, H. M., &amp; Othman, M. (2016). Mobile personal finance management system using hybrid recommender approach. Journal of Computational and Theoretical Nanoscience, 13(2), 1198-1206.</w:t>
+      </w:r>
+    </w:p>
+    <w:p>
+      <w:pPr>
+        <w:pStyle w:val="NormalWeb"/>
+      </w:pPr>
+      <w:r>
+        <w:t>[3</w:t>
+      </w:r>
+      <w:proofErr w:type="gramStart"/>
+      <w:r>
+        <w:t xml:space="preserve">]  </w:t>
+      </w:r>
+      <w:r>
+        <w:t>Liao</w:t>
+      </w:r>
+      <w:proofErr w:type="gramEnd"/>
+      <w:r>
+        <w:t>, Y. J., &amp; Hsieh, C. W. (2018). Personal finance management mobile app with chatbot service. In International Conference on Human-Computer Interaction (pp. 383-394). Springer, Cham.</w:t>
+      </w:r>
+    </w:p>
+    <w:p>
+      <w:pPr>
+        <w:pStyle w:val="NormalWeb"/>
+      </w:pPr>
+      <w:r>
+        <w:t>[4</w:t>
+      </w:r>
+      <w:proofErr w:type="gramStart"/>
+      <w:r>
+        <w:t xml:space="preserve">]  </w:t>
+      </w:r>
+      <w:r>
+        <w:t>Choi</w:t>
+      </w:r>
+      <w:proofErr w:type="gramEnd"/>
+      <w:r>
+        <w:t xml:space="preserve">, Y., &amp; Lee, J. H. (2019). The effects of mobile personal finance management on the financial </w:t>
+      </w:r>
+      <w:proofErr w:type="spellStart"/>
+      <w:r>
+        <w:t>behavior</w:t>
+      </w:r>
+      <w:proofErr w:type="spellEnd"/>
+      <w:r>
+        <w:t xml:space="preserve"> and satisfaction of young adults. Sustainability, 11(8), 2331.</w:t>
+      </w:r>
+    </w:p>
+    <w:p>
+      <w:pPr>
+        <w:pStyle w:val="NormalWeb"/>
+      </w:pPr>
+      <w:r>
+        <w:t>[5</w:t>
+      </w:r>
+      <w:proofErr w:type="gramStart"/>
+      <w:r>
+        <w:t xml:space="preserve">]  </w:t>
+      </w:r>
+      <w:r>
+        <w:t>Tenev</w:t>
+      </w:r>
+      <w:proofErr w:type="gramEnd"/>
+      <w:r>
+        <w:t xml:space="preserve">, S., &amp; </w:t>
+      </w:r>
+      <w:proofErr w:type="spellStart"/>
+      <w:r>
+        <w:t>Baesens</w:t>
+      </w:r>
+      <w:proofErr w:type="spellEnd"/>
+      <w:r>
+        <w:t>, B. (2017). Personal financial management applications: A benchmarking study. Decision Support Systems, 96, 1-15.</w:t>
+      </w:r>
+    </w:p>
+    <w:p>
+      <w:pPr>
+        <w:pStyle w:val="NormalWeb"/>
+      </w:pPr>
+      <w:r>
+        <w:t>[6</w:t>
+      </w:r>
+      <w:proofErr w:type="gramStart"/>
+      <w:r>
+        <w:t xml:space="preserve">]  </w:t>
+      </w:r>
+      <w:r>
+        <w:t>Lim</w:t>
+      </w:r>
+      <w:proofErr w:type="gramEnd"/>
+      <w:r>
+        <w:t>, S., &amp; Yoon, C. (2017). Personal finance management mobile application using gamification. Journal of the Korean Society of Computer and Information, 22(7), 59-67</w:t>
+      </w:r>
+    </w:p>
+    <w:p>
+      <w:pPr>
+        <w:pStyle w:val="NormalWeb"/>
+      </w:pPr>
+      <w:r>
+        <w:t>[7</w:t>
+      </w:r>
+      <w:proofErr w:type="gramStart"/>
+      <w:r>
+        <w:t xml:space="preserve">]  </w:t>
+      </w:r>
+      <w:r>
+        <w:t>Kim</w:t>
+      </w:r>
+      <w:proofErr w:type="gramEnd"/>
+      <w:r>
+        <w:t>, J., &amp; Park, Y. (2021). Development of a mobile personal finance management application using gamification. Journal of the Korea Society of Computer and Information, 26(1), 71-79.</w:t>
+      </w:r>
+    </w:p>
+    <w:p>
+      <w:pPr>
+        <w:pStyle w:val="NormalWeb"/>
+      </w:pPr>
+      <w:r>
+        <w:t>[8</w:t>
+      </w:r>
+      <w:proofErr w:type="gramStart"/>
+      <w:r>
+        <w:t xml:space="preserve">]  </w:t>
+      </w:r>
+      <w:r>
+        <w:t>Lee</w:t>
+      </w:r>
+      <w:proofErr w:type="gramEnd"/>
+      <w:r>
+        <w:t xml:space="preserve">, S., &amp; Kim, Y. (2021). The effects of financial management education with mobile personal finance management application on college students' financial capability and financial </w:t>
+      </w:r>
+      <w:proofErr w:type="spellStart"/>
+      <w:r>
+        <w:t>behaviors</w:t>
+      </w:r>
+      <w:proofErr w:type="spellEnd"/>
+      <w:r>
+        <w:t>. Journal of Asian Finance, Economics, and Business, 8(4), 735-746.</w:t>
+      </w:r>
+    </w:p>
+    <w:p>
+      <w:pPr>
+        <w:pStyle w:val="NormalWeb"/>
+        <w:rPr>
+          <w:rStyle w:val="markedcontent"/>
+        </w:rPr>
+      </w:pPr>
+      <w:r>
+        <w:t>[9</w:t>
+      </w:r>
+      <w:proofErr w:type="gramStart"/>
+      <w:r>
+        <w:t xml:space="preserve">]  </w:t>
+      </w:r>
+      <w:r>
+        <w:rPr>
+          <w:rStyle w:val="markedcontent"/>
+        </w:rPr>
+        <w:t>Cho</w:t>
+      </w:r>
+      <w:proofErr w:type="gramEnd"/>
+      <w:r>
+        <w:rPr>
+          <w:rStyle w:val="markedcontent"/>
+        </w:rPr>
+        <w:t>, B., &amp; Cho, Y. (2016). A mobile app for expense tracking and financial planning.</w:t>
+      </w:r>
+      <w:r>
+        <w:br/>
+      </w:r>
+      <w:r>
+        <w:rPr>
+          <w:rStyle w:val="markedcontent"/>
+        </w:rPr>
+        <w:t>In 2016 18th International Conference on Advanced Communication Technology</w:t>
       </w:r>
       <w:r>
         <w:t xml:space="preserve"> </w:t>
       </w:r>
       <w:r>
-        <w:t>Ali</w:t>
+        <w:rPr>
+          <w:rStyle w:val="markedcontent"/>
+        </w:rPr>
+        <w:t>(ICACT) (pp. 187-191). IEEE.</w:t>
+      </w:r>
+    </w:p>
+    <w:p>
+      <w:pPr>
+        <w:pStyle w:val="NormalWeb"/>
+        <w:rPr>
+          <w:rStyle w:val="markedcontent"/>
+        </w:rPr>
+      </w:pPr>
+      <w:r>
+        <w:t>[10</w:t>
+      </w:r>
+      <w:proofErr w:type="gramStart"/>
+      <w:r>
+        <w:t xml:space="preserve">]  </w:t>
+      </w:r>
+      <w:r>
+        <w:rPr>
+          <w:rStyle w:val="markedcontent"/>
+        </w:rPr>
+        <w:t>Raza</w:t>
       </w:r>
       <w:proofErr w:type="gramEnd"/>
       <w:r>
-        <w:t>, H. M., &amp; Othman, M. (2016). Mobile personal finance management system using hybrid recommender approach. Journal of Computational and Theoretical Nanoscience, 13(2), 1198-1206.</w:t>
+        <w:rPr>
+          <w:rStyle w:val="markedcontent"/>
+        </w:rPr>
+        <w:t>, S., &amp; Rahman, M. (2017). Mobile personal finance management: Current state</w:t>
+      </w:r>
+      <w:r>
+        <w:br/>
+      </w:r>
+      <w:r>
+        <w:rPr>
+          <w:rStyle w:val="markedcontent"/>
+        </w:rPr>
+        <w:t>and future challenges. In 2017 IEEE Conference on e-Learning, e-Management and e-Services (IC3e) (pp. 101-105). IEEE.</w:t>
       </w:r>
     </w:p>
     <w:p>
       <w:pPr>
         <w:pStyle w:val="NormalWeb"/>
-      </w:pPr>
-      <w:r>
-        <w:t>[</w:t>
-      </w:r>
-      <w:r>
-        <w:t>3</w:t>
+        <w:rPr>
+          <w:rStyle w:val="markedcontent"/>
+        </w:rPr>
+      </w:pPr>
+      <w:r>
+        <w:t>[11</w:t>
       </w:r>
       <w:proofErr w:type="gramStart"/>
       <w:r>
         <w:t xml:space="preserve">]  </w:t>
       </w:r>
       <w:r>
-        <w:t>Liao</w:t>
+        <w:rPr>
+          <w:rStyle w:val="markedcontent"/>
+        </w:rPr>
+        <w:t>Shukla</w:t>
       </w:r>
       <w:proofErr w:type="gramEnd"/>
       <w:r>
-        <w:t>, Y. J., &amp; Hsieh, C. W. (2018). Personal finance management mobile app with chatbot service. In International Conference on Human-Computer Interaction (pp. 383-394). Springer, Cham.</w:t>
+        <w:rPr>
+          <w:rStyle w:val="markedcontent"/>
+        </w:rPr>
+        <w:t>, M., &amp; Shukla, A. (2018). Smart mobile application for personal finance</w:t>
+      </w:r>
+      <w:r>
+        <w:br/>
+      </w:r>
+      <w:r>
+        <w:rPr>
+          <w:rStyle w:val="markedcontent"/>
+        </w:rPr>
+        <w:t>management. In 2018 9th International Conference on Computing, Communication</w:t>
+      </w:r>
+      <w:r>
+        <w:br/>
+      </w:r>
+      <w:r>
+        <w:rPr>
+          <w:rStyle w:val="markedcontent"/>
+        </w:rPr>
+        <w:t>and Networking Technologies (ICCCNT) (pp. 1-6). IEEE.</w:t>
       </w:r>
     </w:p>
     <w:p>
       <w:pPr>
         <w:pStyle w:val="NormalWeb"/>
-      </w:pPr>
-      <w:r>
-        <w:t>[</w:t>
-      </w:r>
-      <w:r>
-        <w:t>4</w:t>
+        <w:rPr>
+          <w:rStyle w:val="markedcontent"/>
+        </w:rPr>
+      </w:pPr>
+      <w:r>
+        <w:t>[12</w:t>
       </w:r>
       <w:proofErr w:type="gramStart"/>
       <w:r>
         <w:t xml:space="preserve">]  </w:t>
       </w:r>
       <w:r>
-        <w:t>Choi</w:t>
+        <w:rPr>
+          <w:rStyle w:val="markedcontent"/>
+        </w:rPr>
+        <w:t>Xu</w:t>
       </w:r>
       <w:proofErr w:type="gramEnd"/>
       <w:r>
-        <w:t xml:space="preserve">, Y., &amp; Lee, J. H. (2019). The effects of mobile personal finance management on the financial </w:t>
-      </w:r>
-      <w:proofErr w:type="spellStart"/>
-      <w:r>
-        <w:t>behavior</w:t>
-      </w:r>
-      <w:proofErr w:type="spellEnd"/>
-      <w:r>
-        <w:t xml:space="preserve"> and satisfaction of young adults. Sustainability, 11(8), 2331.</w:t>
+        <w:rPr>
+          <w:rStyle w:val="markedcontent"/>
+        </w:rPr>
+        <w:t>, D., &amp; Xu, J. (2016). Design and implementation of personal finance management</w:t>
+      </w:r>
+      <w:r>
+        <w:br/>
+      </w:r>
+      <w:r>
+        <w:rPr>
+          <w:rStyle w:val="markedcontent"/>
+        </w:rPr>
+        <w:t>application for mobile devices. In 2016 13th International Conference on Service</w:t>
+      </w:r>
+      <w:r>
+        <w:br/>
+      </w:r>
+      <w:r>
+        <w:rPr>
+          <w:rStyle w:val="markedcontent"/>
+        </w:rPr>
+        <w:t>Systems and Service Management (ICSSSM) (pp. 1-5). IEEE.</w:t>
       </w:r>
     </w:p>
     <w:p>
       <w:pPr>
         <w:pStyle w:val="NormalWeb"/>
-      </w:pPr>
-      <w:r>
-        <w:t>[</w:t>
-      </w:r>
-      <w:r>
-        <w:t>5</w:t>
+        <w:rPr>
+          <w:rStyle w:val="markedcontent"/>
+        </w:rPr>
+      </w:pPr>
+      <w:r>
+        <w:lastRenderedPageBreak/>
+        <w:t>[13</w:t>
       </w:r>
       <w:proofErr w:type="gramStart"/>
       <w:r>
         <w:t xml:space="preserve">]  </w:t>
       </w:r>
       <w:r>
-        <w:t>Tenev</w:t>
+        <w:rPr>
+          <w:rStyle w:val="markedcontent"/>
+        </w:rPr>
+        <w:t>Bae</w:t>
       </w:r>
       <w:proofErr w:type="gramEnd"/>
       <w:r>
-        <w:t xml:space="preserve">, S., &amp; </w:t>
-      </w:r>
-      <w:proofErr w:type="spellStart"/>
-      <w:r>
-        <w:t>Baesens</w:t>
-      </w:r>
-      <w:proofErr w:type="spellEnd"/>
-      <w:r>
-        <w:t>, B. (2017). Personal financial management applications: A benchmarking study. Decision Support Systems, 96, 1-15.</w:t>
+        <w:rPr>
+          <w:rStyle w:val="markedcontent"/>
+        </w:rPr>
+        <w:t>, S., &amp; Lee, J. (2019). Personal finance management for youth: Design and</w:t>
+      </w:r>
+      <w:r>
+        <w:br/>
+      </w:r>
+      <w:r>
+        <w:rPr>
+          <w:rStyle w:val="markedcontent"/>
+        </w:rPr>
+        <w:t>evaluation of a mobile application. International Journal of Human-Computer</w:t>
+      </w:r>
+      <w:r>
+        <w:br/>
+      </w:r>
+      <w:r>
+        <w:rPr>
+          <w:rStyle w:val="markedcontent"/>
+        </w:rPr>
+        <w:t>Interaction, 35(6), 518-527.</w:t>
       </w:r>
     </w:p>
     <w:p>
       <w:pPr>
         <w:pStyle w:val="NormalWeb"/>
-      </w:pPr>
-      <w:r>
-        <w:t>[</w:t>
-      </w:r>
-      <w:r>
-        <w:t>6</w:t>
-      </w:r>
-      <w:proofErr w:type="gramStart"/>
-      <w:r>
-        <w:t xml:space="preserve">]  </w:t>
-      </w:r>
-      <w:r>
-        <w:t>Lim</w:t>
-      </w:r>
-      <w:proofErr w:type="gramEnd"/>
-      <w:r>
-        <w:t>, S., &amp; Yoon, C. (2017). Personal finance management mobile application using gamification. Journal of the Korean Society of Computer and Information, 22(7), 59-67</w:t>
-      </w:r>
-    </w:p>
-    <w:p>
-      <w:pPr>
-        <w:pStyle w:val="NormalWeb"/>
-      </w:pPr>
-      <w:r>
-        <w:t>[</w:t>
-      </w:r>
-      <w:r>
-        <w:t>7</w:t>
-      </w:r>
-      <w:proofErr w:type="gramStart"/>
-      <w:r>
-        <w:t xml:space="preserve">]  </w:t>
-      </w:r>
-      <w:r>
-        <w:t>Kim</w:t>
-      </w:r>
-      <w:proofErr w:type="gramEnd"/>
-      <w:r>
-        <w:t>, J., &amp; Park, Y. (2021). Development of a mobile personal finance management application using gamification. Journal of the Korea Society of Computer and Information, 26(1), 71-79.</w:t>
-      </w:r>
-    </w:p>
-    <w:p>
-      <w:pPr>
-        <w:pStyle w:val="NormalWeb"/>
-      </w:pPr>
-      <w:r>
-        <w:t>[</w:t>
-      </w:r>
-      <w:r>
-        <w:t>8</w:t>
-      </w:r>
-      <w:proofErr w:type="gramStart"/>
-      <w:r>
-        <w:t xml:space="preserve">]  </w:t>
-      </w:r>
-      <w:r>
-        <w:t>Lee</w:t>
-      </w:r>
-      <w:proofErr w:type="gramEnd"/>
-      <w:r>
-        <w:t xml:space="preserve">, S., &amp; Kim, Y. (2021). The effects of financial management education with mobile personal finance management application on college students' financial capability and financial </w:t>
-      </w:r>
-      <w:proofErr w:type="spellStart"/>
-      <w:r>
-        <w:t>behaviors</w:t>
-      </w:r>
-      <w:proofErr w:type="spellEnd"/>
-      <w:r>
-        <w:t>. Journal of Asian Finance, Economics, and Business, 8(4), 735-746.</w:t>
-      </w:r>
-    </w:p>
-    <w:p>
-      <w:pPr>
-        <w:pStyle w:val="NormalWeb"/>
-        <w:rPr>
-          <w:rStyle w:val="markedcontent"/>
-        </w:rPr>
-      </w:pPr>
-      <w:r>
-        <w:t>[</w:t>
-      </w:r>
-      <w:r>
-        <w:t>9</w:t>
-      </w:r>
-      <w:proofErr w:type="gramStart"/>
-      <w:r>
-        <w:t xml:space="preserve">]  </w:t>
-      </w:r>
-      <w:r>
-        <w:rPr>
-          <w:rStyle w:val="markedcontent"/>
-        </w:rPr>
-        <w:t>Cho</w:t>
-      </w:r>
-      <w:proofErr w:type="gramEnd"/>
-      <w:r>
-        <w:rPr>
-          <w:rStyle w:val="markedcontent"/>
-        </w:rPr>
-        <w:t>, B., &amp; Cho, Y. (2016). A mobile app for expense tracking and financial planning.</w:t>
-      </w:r>
-      <w:r>
-        <w:br/>
-      </w:r>
-      <w:r>
-        <w:rPr>
-          <w:rStyle w:val="markedcontent"/>
-        </w:rPr>
-        <w:t>In 2016 18th International Conference on Advanced Communication Technology</w:t>
-      </w:r>
-      <w:r>
-        <w:t xml:space="preserve"> </w:t>
-      </w:r>
-      <w:r>
-        <w:rPr>
-          <w:rStyle w:val="markedcontent"/>
-        </w:rPr>
-        <w:t>(ICACT) (pp. 187-191). IEEE.</w:t>
-      </w:r>
-    </w:p>
-    <w:p>
-      <w:pPr>
-        <w:pStyle w:val="NormalWeb"/>
-        <w:rPr>
-          <w:rStyle w:val="markedcontent"/>
-        </w:rPr>
-      </w:pPr>
-      <w:r>
-        <w:t>[</w:t>
-      </w:r>
-      <w:r>
-        <w:t>10</w:t>
-      </w:r>
-      <w:proofErr w:type="gramStart"/>
-      <w:r>
-        <w:t xml:space="preserve">]  </w:t>
-      </w:r>
-      <w:r>
-        <w:rPr>
-          <w:rStyle w:val="markedcontent"/>
-        </w:rPr>
-        <w:t>Raza</w:t>
-      </w:r>
-      <w:proofErr w:type="gramEnd"/>
-      <w:r>
-        <w:rPr>
-          <w:rStyle w:val="markedcontent"/>
-        </w:rPr>
-        <w:t>, S., &amp; Rahman, M. (2017). Mobile personal finance management: Current state</w:t>
-      </w:r>
-      <w:r>
-        <w:br/>
-      </w:r>
-      <w:r>
-        <w:rPr>
-          <w:rStyle w:val="markedcontent"/>
-        </w:rPr>
-        <w:t>and future challenges. In 2017 IEEE Conference on e-Learning, e-Management and e-Services (IC3e) (pp. 101-105). IEEE.</w:t>
-      </w:r>
-    </w:p>
-    <w:p>
-      <w:pPr>
-        <w:pStyle w:val="NormalWeb"/>
-        <w:rPr>
-          <w:rStyle w:val="markedcontent"/>
-        </w:rPr>
-      </w:pPr>
-      <w:r>
-        <w:t>[</w:t>
-      </w:r>
-      <w:r>
-        <w:t>11</w:t>
-      </w:r>
-      <w:proofErr w:type="gramStart"/>
-      <w:r>
-        <w:t xml:space="preserve">]  </w:t>
-      </w:r>
-      <w:r>
-        <w:rPr>
-          <w:rStyle w:val="markedcontent"/>
-        </w:rPr>
-        <w:t>Shukla</w:t>
-      </w:r>
-      <w:proofErr w:type="gramEnd"/>
-      <w:r>
-        <w:rPr>
-          <w:rStyle w:val="markedcontent"/>
-        </w:rPr>
-        <w:t>, M., &amp; Shukla, A. (2018). Smart mobile application for personal finance</w:t>
-      </w:r>
-      <w:r>
-        <w:br/>
-      </w:r>
-      <w:r>
-        <w:rPr>
-          <w:rStyle w:val="markedcontent"/>
-        </w:rPr>
-        <w:t>management. In 2018 9th International Conference on Computing, Communication</w:t>
-      </w:r>
-      <w:r>
-        <w:br/>
-      </w:r>
-      <w:r>
-        <w:rPr>
-          <w:rStyle w:val="markedcontent"/>
-        </w:rPr>
-        <w:t>and Networking Technologies (ICCCNT) (pp. 1-6). IEEE.</w:t>
-      </w:r>
-    </w:p>
-    <w:p>
-      <w:pPr>
-        <w:pStyle w:val="NormalWeb"/>
-        <w:rPr>
-          <w:rStyle w:val="markedcontent"/>
-        </w:rPr>
-      </w:pPr>
-      <w:r>
-        <w:t>[</w:t>
-      </w:r>
-      <w:r>
-        <w:t>12</w:t>
-      </w:r>
-      <w:proofErr w:type="gramStart"/>
-      <w:r>
-        <w:t xml:space="preserve">]  </w:t>
-      </w:r>
-      <w:r>
-        <w:rPr>
-          <w:rStyle w:val="markedcontent"/>
-        </w:rPr>
-        <w:t>Xu</w:t>
-      </w:r>
-      <w:proofErr w:type="gramEnd"/>
-      <w:r>
-        <w:rPr>
-          <w:rStyle w:val="markedcontent"/>
-        </w:rPr>
-        <w:t>, D., &amp; Xu, J. (2016). Design and implementation of personal finance management</w:t>
-      </w:r>
-      <w:r>
-        <w:br/>
-      </w:r>
-      <w:r>
-        <w:rPr>
-          <w:rStyle w:val="markedcontent"/>
-        </w:rPr>
-        <w:t>application for mobile devices. In 2016 13th International Conference on Service</w:t>
-      </w:r>
-      <w:r>
-        <w:br/>
-      </w:r>
-      <w:r>
-        <w:rPr>
-          <w:rStyle w:val="markedcontent"/>
-        </w:rPr>
-        <w:t>Systems and Service Management (ICSSSM) (pp. 1-5). IEEE.</w:t>
-      </w:r>
-    </w:p>
-    <w:p>
-      <w:pPr>
-        <w:pStyle w:val="NormalWeb"/>
-        <w:rPr>
-          <w:rStyle w:val="markedcontent"/>
-        </w:rPr>
-      </w:pPr>
-      <w:r>
-        <w:lastRenderedPageBreak/>
-        <w:t>[</w:t>
-      </w:r>
-      <w:r>
-        <w:t>1</w:t>
-      </w:r>
-      <w:r>
-        <w:t>3</w:t>
-      </w:r>
-      <w:proofErr w:type="gramStart"/>
-      <w:r>
-        <w:t xml:space="preserve">]  </w:t>
-      </w:r>
-      <w:r>
-        <w:rPr>
-          <w:rStyle w:val="markedcontent"/>
-        </w:rPr>
-        <w:t>Bae</w:t>
-      </w:r>
-      <w:proofErr w:type="gramEnd"/>
-      <w:r>
-        <w:rPr>
-          <w:rStyle w:val="markedcontent"/>
-        </w:rPr>
-        <w:t>, S., &amp; Lee, J. (2019). Personal finance management for youth: Design and</w:t>
-      </w:r>
-      <w:r>
-        <w:br/>
-      </w:r>
-      <w:r>
-        <w:rPr>
-          <w:rStyle w:val="markedcontent"/>
-        </w:rPr>
-        <w:t>evaluation of a mobile application. International Journal of Human-Computer</w:t>
-      </w:r>
-      <w:r>
-        <w:br/>
-      </w:r>
-      <w:r>
-        <w:rPr>
-          <w:rStyle w:val="markedcontent"/>
-        </w:rPr>
-        <w:t>Interaction, 35(6), 518-527.</w:t>
-      </w:r>
-    </w:p>
-    <w:p>
-      <w:pPr>
-        <w:pStyle w:val="NormalWeb"/>
-        <w:rPr>
-          <w:rStyle w:val="markedcontent"/>
-        </w:rPr>
-      </w:pPr>
-      <w:r>
-        <w:t>[1</w:t>
-      </w:r>
-      <w:r>
-        <w:t>4</w:t>
+        <w:rPr>
+          <w:rStyle w:val="markedcontent"/>
+        </w:rPr>
+      </w:pPr>
+      <w:r>
+        <w:t>[14</w:t>
       </w:r>
       <w:proofErr w:type="gramStart"/>
       <w:r>
@@ -4154,10 +4070,7 @@
         </w:rPr>
       </w:pPr>
       <w:r>
-        <w:t>[1</w:t>
-      </w:r>
-      <w:r>
-        <w:t>5</w:t>
+        <w:t>[15</w:t>
       </w:r>
       <w:proofErr w:type="gramStart"/>
       <w:r>
@@ -4213,10 +4126,7 @@
         </w:rPr>
       </w:pPr>
       <w:r>
-        <w:t>[1</w:t>
-      </w:r>
-      <w:r>
-        <w:t>6</w:t>
+        <w:t>[16</w:t>
       </w:r>
       <w:proofErr w:type="gramStart"/>
       <w:r>
@@ -4244,10 +4154,7 @@
         </w:rPr>
       </w:pPr>
       <w:r>
-        <w:t>[1</w:t>
-      </w:r>
-      <w:r>
-        <w:t>7</w:t>
+        <w:t>[17</w:t>
       </w:r>
       <w:proofErr w:type="gramStart"/>
       <w:r>
@@ -4277,10 +4184,7 @@
         </w:rPr>
       </w:pPr>
       <w:r>
-        <w:t>[1</w:t>
-      </w:r>
-      <w:r>
-        <w:t>8</w:t>
+        <w:t>[18</w:t>
       </w:r>
       <w:proofErr w:type="gramStart"/>
       <w:r>
@@ -4338,10 +4242,7 @@
         </w:rPr>
       </w:pPr>
       <w:r>
-        <w:t>[1</w:t>
-      </w:r>
-      <w:r>
-        <w:t>9</w:t>
+        <w:t>[19</w:t>
       </w:r>
       <w:proofErr w:type="gramStart"/>
       <w:r>
@@ -4369,10 +4270,7 @@
         </w:rPr>
       </w:pPr>
       <w:r>
-        <w:t>[</w:t>
-      </w:r>
-      <w:r>
-        <w:t>20</w:t>
+        <w:t>[20</w:t>
       </w:r>
       <w:proofErr w:type="gramStart"/>
       <w:r>
@@ -4416,10 +4314,7 @@
         </w:rPr>
       </w:pPr>
       <w:r>
-        <w:t>[</w:t>
-      </w:r>
-      <w:r>
-        <w:t>21</w:t>
+        <w:t>[21</w:t>
       </w:r>
       <w:proofErr w:type="gramStart"/>
       <w:r>
@@ -4586,13 +4481,7 @@
           <w:rPr>
             <w:rStyle w:val="Hyperlink"/>
           </w:rPr>
-          <w:t>https://firebase.google.com/docs/cloud-messagin</w:t>
-        </w:r>
-        <w:r>
-          <w:rPr>
-            <w:rStyle w:val="Hyperlink"/>
-          </w:rPr>
-          <w:t>g</w:t>
+          <w:t>https://firebase.google.com/docs/cloud-messaging</w:t>
         </w:r>
       </w:hyperlink>
     </w:p>
@@ -9800,6 +9689,7 @@
   <w:style w:type="character" w:default="1" w:styleId="DefaultParagraphFont">
     <w:name w:val="Default Paragraph Font"/>
     <w:uiPriority w:val="1"/>
+    <w:semiHidden/>
     <w:unhideWhenUsed/>
   </w:style>
   <w:style w:type="table" w:default="1" w:styleId="TableNormal">

--- a/Pocketwise synopsis.docx
+++ b/Pocketwise synopsis.docx
@@ -215,7 +215,7 @@
           <w:sz w:val="32"/>
           <w:szCs w:val="32"/>
         </w:rPr>
-        <w:t xml:space="preserve">Design and Development of a </w:t>
+        <w:t xml:space="preserve">Design and Development of </w:t>
       </w:r>
       <w:r>
         <w:rPr>
@@ -3639,730 +3639,413 @@
         <w:pStyle w:val="NormalWeb"/>
       </w:pPr>
       <w:r>
-        <w:t>[1</w:t>
-      </w:r>
-      <w:proofErr w:type="gramStart"/>
+        <w:t xml:space="preserve">[1]  </w:t>
+      </w:r>
+      <w:r>
+        <w:t>Zhang, X., &amp; Tang, J. (2017). A Design of Personal Finance Management Application for College Students. In 2017 IEEE International Conference on Computational Science and Engineering (CSE) and IEEE International Conference on Embedded and Ubiquitous Computing (EUC) (pp. 544-547). IEEE.</w:t>
+      </w:r>
+    </w:p>
+    <w:p>
+      <w:pPr>
+        <w:pStyle w:val="NormalWeb"/>
+      </w:pPr>
+      <w:r>
+        <w:t xml:space="preserve">[2]  </w:t>
+      </w:r>
+      <w:r>
+        <w:t>Ali, H. M., &amp; Othman, M. (2016). Mobile personal finance management system using hybrid recommender approach. Journal of Computational and Theoretical Nanoscience, 13(2), 1198-1206.</w:t>
+      </w:r>
+    </w:p>
+    <w:p>
+      <w:pPr>
+        <w:pStyle w:val="NormalWeb"/>
+      </w:pPr>
+      <w:r>
+        <w:t xml:space="preserve">[3]  </w:t>
+      </w:r>
+      <w:r>
+        <w:t>Liao, Y. J., &amp; Hsieh, C. W. (2018). Personal finance management mobile app with chatbot service. In International Conference on Human-Computer Interaction (pp. 383-394). Springer, Cham.</w:t>
+      </w:r>
+    </w:p>
+    <w:p>
+      <w:pPr>
+        <w:pStyle w:val="NormalWeb"/>
+      </w:pPr>
+      <w:r>
+        <w:t xml:space="preserve">[4]  </w:t>
+      </w:r>
+      <w:r>
+        <w:t>Choi, Y., &amp; Lee, J. H. (2019). The effects of mobile personal finance management on the financial behavior and satisfaction of young adults. Sustainability, 11(8), 2331.</w:t>
+      </w:r>
+    </w:p>
+    <w:p>
+      <w:pPr>
+        <w:pStyle w:val="NormalWeb"/>
+      </w:pPr>
+      <w:r>
+        <w:t xml:space="preserve">[5]  </w:t>
+      </w:r>
+      <w:r>
+        <w:t>Tenev, S., &amp; Baesens, B. (2017). Personal financial management applications: A benchmarking study. Decision Support Systems, 96, 1-15.</w:t>
+      </w:r>
+    </w:p>
+    <w:p>
+      <w:pPr>
+        <w:pStyle w:val="NormalWeb"/>
+      </w:pPr>
+      <w:r>
+        <w:t xml:space="preserve">[6]  </w:t>
+      </w:r>
+      <w:r>
+        <w:t>Lim, S., &amp; Yoon, C. (2017). Personal finance management mobile application using gamification. Journal of the Korean Society of Computer and Information, 22(7), 59-67</w:t>
+      </w:r>
+    </w:p>
+    <w:p>
+      <w:pPr>
+        <w:pStyle w:val="NormalWeb"/>
+      </w:pPr>
+      <w:r>
+        <w:t xml:space="preserve">[7]  </w:t>
+      </w:r>
+      <w:r>
+        <w:t>Kim, J., &amp; Park, Y. (2021). Development of a mobile personal finance management application using gamification. Journal of the Korea Society of Computer and Information, 26(1), 71-79.</w:t>
+      </w:r>
+    </w:p>
+    <w:p>
+      <w:pPr>
+        <w:pStyle w:val="NormalWeb"/>
+      </w:pPr>
+      <w:r>
+        <w:t xml:space="preserve">[8]  </w:t>
+      </w:r>
+      <w:r>
+        <w:t>Lee, S., &amp; Kim, Y. (2021). The effects of financial management education with mobile personal finance management application on college students' financial capability and financial behaviors. Journal of Asian Finance, Economics, and Business, 8(4), 735-746.</w:t>
+      </w:r>
+    </w:p>
+    <w:p>
+      <w:pPr>
+        <w:pStyle w:val="NormalWeb"/>
+        <w:rPr>
+          <w:rStyle w:val="markedcontent"/>
+        </w:rPr>
+      </w:pPr>
+      <w:r>
+        <w:t xml:space="preserve">[9]  </w:t>
+      </w:r>
+      <w:r>
+        <w:rPr>
+          <w:rStyle w:val="markedcontent"/>
+        </w:rPr>
+        <w:t>Cho, B., &amp; Cho, Y. (2016). A mobile app for expense tracking and financial planning.</w:t>
+      </w:r>
+      <w:r>
+        <w:br/>
+      </w:r>
+      <w:r>
+        <w:rPr>
+          <w:rStyle w:val="markedcontent"/>
+        </w:rPr>
+        <w:t>In 2016 18th International Conference on Advanced Communication Technology</w:t>
+      </w:r>
+      <w:r>
+        <w:t xml:space="preserve"> </w:t>
+      </w:r>
+      <w:r>
+        <w:rPr>
+          <w:rStyle w:val="markedcontent"/>
+        </w:rPr>
+        <w:t>(ICACT) (pp. 187-191). IEEE.</w:t>
+      </w:r>
+    </w:p>
+    <w:p>
+      <w:pPr>
+        <w:pStyle w:val="NormalWeb"/>
+        <w:rPr>
+          <w:rStyle w:val="markedcontent"/>
+        </w:rPr>
+      </w:pPr>
+      <w:r>
+        <w:t xml:space="preserve">[10]  </w:t>
+      </w:r>
+      <w:r>
+        <w:rPr>
+          <w:rStyle w:val="markedcontent"/>
+        </w:rPr>
+        <w:t>Raza, S., &amp; Rahman, M. (2017). Mobile personal finance management: Current state</w:t>
+      </w:r>
+      <w:r>
+        <w:br/>
+      </w:r>
+      <w:r>
+        <w:rPr>
+          <w:rStyle w:val="markedcontent"/>
+        </w:rPr>
+        <w:t>and future challenges. In 2017 IEEE Conference on e-Learning, e-Management and e-Services (IC3e) (pp. 101-105). IEEE.</w:t>
+      </w:r>
+    </w:p>
+    <w:p>
+      <w:pPr>
+        <w:pStyle w:val="NormalWeb"/>
+        <w:rPr>
+          <w:rStyle w:val="markedcontent"/>
+        </w:rPr>
+      </w:pPr>
+      <w:r>
+        <w:t xml:space="preserve">[11]  </w:t>
+      </w:r>
+      <w:r>
+        <w:rPr>
+          <w:rStyle w:val="markedcontent"/>
+        </w:rPr>
+        <w:t>Shukla, M., &amp; Shukla, A. (2018). Smart mobile application for personal finance</w:t>
+      </w:r>
+      <w:r>
+        <w:br/>
+      </w:r>
+      <w:r>
+        <w:rPr>
+          <w:rStyle w:val="markedcontent"/>
+        </w:rPr>
+        <w:t>management. In 2018 9th International Conference on Computing, Communication</w:t>
+      </w:r>
+      <w:r>
+        <w:br/>
+      </w:r>
+      <w:r>
+        <w:rPr>
+          <w:rStyle w:val="markedcontent"/>
+        </w:rPr>
+        <w:t>and Networking Technologies (ICCCNT) (pp. 1-6). IEEE.</w:t>
+      </w:r>
+    </w:p>
+    <w:p>
+      <w:pPr>
+        <w:pStyle w:val="NormalWeb"/>
+        <w:rPr>
+          <w:rStyle w:val="markedcontent"/>
+        </w:rPr>
+      </w:pPr>
+      <w:r>
+        <w:t xml:space="preserve">[12]  </w:t>
+      </w:r>
+      <w:r>
+        <w:rPr>
+          <w:rStyle w:val="markedcontent"/>
+        </w:rPr>
+        <w:t>Xu, D., &amp; Xu, J. (2016). Design and implementation of personal finance management</w:t>
+      </w:r>
+      <w:r>
+        <w:br/>
+      </w:r>
+      <w:r>
+        <w:rPr>
+          <w:rStyle w:val="markedcontent"/>
+        </w:rPr>
+        <w:t>application for mobile devices. In 2016 13th International Conference on Service</w:t>
+      </w:r>
+      <w:r>
+        <w:br/>
+      </w:r>
+      <w:r>
+        <w:rPr>
+          <w:rStyle w:val="markedcontent"/>
+        </w:rPr>
+        <w:t>Systems and Service Management (ICSSSM) (pp. 1-5). IEEE.</w:t>
+      </w:r>
+    </w:p>
+    <w:p>
+      <w:pPr>
+        <w:pStyle w:val="NormalWeb"/>
+        <w:rPr>
+          <w:rStyle w:val="markedcontent"/>
+        </w:rPr>
+      </w:pPr>
+      <w:r>
+        <w:lastRenderedPageBreak/>
+        <w:t xml:space="preserve">[13]  </w:t>
+      </w:r>
+      <w:r>
+        <w:rPr>
+          <w:rStyle w:val="markedcontent"/>
+        </w:rPr>
+        <w:t>Bae, S., &amp; Lee, J. (2019). Personal finance management for youth: Design and</w:t>
+      </w:r>
+      <w:r>
+        <w:br/>
+      </w:r>
+      <w:r>
+        <w:rPr>
+          <w:rStyle w:val="markedcontent"/>
+        </w:rPr>
+        <w:t>evaluation of a mobile application. International Journal of Human-Computer</w:t>
+      </w:r>
+      <w:r>
+        <w:br/>
+      </w:r>
+      <w:r>
+        <w:rPr>
+          <w:rStyle w:val="markedcontent"/>
+        </w:rPr>
+        <w:t>Interaction, 35(6), 518-527.</w:t>
+      </w:r>
+    </w:p>
+    <w:p>
+      <w:pPr>
+        <w:pStyle w:val="NormalWeb"/>
+        <w:rPr>
+          <w:rStyle w:val="markedcontent"/>
+        </w:rPr>
+      </w:pPr>
+      <w:r>
+        <w:t xml:space="preserve">[14]  </w:t>
+      </w:r>
+      <w:r>
+        <w:rPr>
+          <w:rStyle w:val="markedcontent"/>
+        </w:rPr>
+        <w:t>Ogbuji, C. O., &amp; Eze, C. U. (2019). Development of a Mobile Application for Personal Financial Management. International Journal of Innovative Technology and Interdisciplinary Sciences, 2(2), 23-29.</w:t>
+      </w:r>
+    </w:p>
+    <w:p>
+      <w:pPr>
+        <w:pStyle w:val="NormalWeb"/>
+        <w:rPr>
+          <w:rStyle w:val="markedcontent"/>
+        </w:rPr>
+      </w:pPr>
+      <w:r>
+        <w:t xml:space="preserve">[15]  </w:t>
+      </w:r>
+      <w:r>
+        <w:rPr>
+          <w:rStyle w:val="markedcontent"/>
+        </w:rPr>
+        <w:t>Okorie, C. C., Ezema, I. C., &amp; Ekumankama, C. (2020). Development of Mobile App for Personal Financial Management. International Journal of Innovative Technology and Exploring Engineering (IJITEE), 9(2), 125-129.</w:t>
+      </w:r>
+    </w:p>
+    <w:p>
+      <w:pPr>
+        <w:pStyle w:val="NormalWeb"/>
+        <w:rPr>
+          <w:rStyle w:val="markedcontent"/>
+        </w:rPr>
+      </w:pPr>
+      <w:r>
+        <w:t xml:space="preserve">[16]  </w:t>
+      </w:r>
+      <w:r>
+        <w:rPr>
+          <w:rStyle w:val="markedcontent"/>
+        </w:rPr>
+        <w:t>Park, J. H., Jung, Y. H., &amp; Kim, K. H. (2017). A Personal Finance Management Mobile Application for University Students. In International Conference on Industrial Engineering and Engineering Management (pp. 166-171). Springer.</w:t>
+      </w:r>
+    </w:p>
+    <w:p>
+      <w:pPr>
+        <w:pStyle w:val="NormalWeb"/>
+        <w:rPr>
+          <w:rStyle w:val="markedcontent"/>
+        </w:rPr>
+      </w:pPr>
+      <w:r>
+        <w:t xml:space="preserve">[17]  </w:t>
+      </w:r>
+      <w:r>
+        <w:rPr>
+          <w:rStyle w:val="markedcontent"/>
+        </w:rPr>
+        <w:t>Wulandari, A. S., &amp; Santoso, H. B. (2020). Development of a Mobile Application for Personal Financial Management: A Study of Design and Functionality. Journal of Engineering and Applied Sciences, 15(4), 928-932.</w:t>
+      </w:r>
+    </w:p>
+    <w:p>
+      <w:pPr>
+        <w:pStyle w:val="NormalWeb"/>
+        <w:rPr>
+          <w:rStyle w:val="markedcontent"/>
+        </w:rPr>
+      </w:pPr>
+      <w:r>
+        <w:t xml:space="preserve">[18]  </w:t>
+      </w:r>
+      <w:r>
+        <w:rPr>
+          <w:rStyle w:val="markedcontent"/>
+        </w:rPr>
+        <w:t>Caianiello, P., Cutillo, L., &amp; Santone, A. (2018). Enhancing Personal Finance Management through Mobile App Gamification: A Conceptual Framework. International Journal of Information Management, 38(1), 197-205.</w:t>
+      </w:r>
+    </w:p>
+    <w:p>
+      <w:pPr>
+        <w:pStyle w:val="NormalWeb"/>
+        <w:rPr>
+          <w:rStyle w:val="markedcontent"/>
+        </w:rPr>
+      </w:pPr>
+      <w:r>
+        <w:t xml:space="preserve">[19]  </w:t>
+      </w:r>
+      <w:r>
+        <w:rPr>
+          <w:rStyle w:val="markedcontent"/>
+        </w:rPr>
+        <w:t>Chatterjee, P., &amp; Chakrabarti, A. (2019). Personal Finance Management Using Mobile Application: A Study of Awareness, Satisfaction and Behavioural Intention among Working Professionals. International Journal of Bank Marketing, 37(5), 1095-1113.</w:t>
+      </w:r>
+    </w:p>
+    <w:p>
+      <w:pPr>
+        <w:pStyle w:val="NormalWeb"/>
+        <w:rPr>
+          <w:rStyle w:val="markedcontent"/>
+        </w:rPr>
+      </w:pPr>
+      <w:r>
+        <w:t xml:space="preserve">[20]  </w:t>
+      </w:r>
+      <w:r>
+        <w:rPr>
+          <w:rStyle w:val="markedcontent"/>
+        </w:rPr>
+        <w:t>Chukwudi, I. O., &amp; Owoseni, O. A. (2020). Personal Financial Management System: A Mobile Application Development. International Journal of Advanced Research in Computer Science and Software Engineering, 10(2), 333-340.</w:t>
+      </w:r>
+    </w:p>
+    <w:p>
+      <w:pPr>
+        <w:pStyle w:val="NormalWeb"/>
+        <w:rPr>
+          <w:rStyle w:val="markedcontent"/>
+        </w:rPr>
+      </w:pPr>
+      <w:r>
+        <w:t xml:space="preserve">[21]  </w:t>
+      </w:r>
+      <w:r>
+        <w:rPr>
+          <w:rStyle w:val="markedcontent"/>
+        </w:rPr>
+        <w:t>Hoang, D. T. (2020). Developing a Mobile App for Personal Expense Tracking and Management. International Journal of Advanced Computer Science and Applications, 11(3), 172-178.</w:t>
+      </w:r>
+    </w:p>
+    <w:p>
+      <w:pPr>
+        <w:pStyle w:val="NormalWeb"/>
+        <w:rPr>
+          <w:rStyle w:val="markedcontent"/>
+        </w:rPr>
+      </w:pPr>
+      <w:r>
+        <w:t>[</w:t>
+      </w:r>
+      <w:r>
+        <w:t>22</w:t>
+      </w:r>
       <w:r>
         <w:t xml:space="preserve">]  </w:t>
       </w:r>
       <w:r>
-        <w:t>Zhang</w:t>
-      </w:r>
-      <w:proofErr w:type="gramEnd"/>
-      <w:r>
-        <w:t>, X., &amp; Tang, J. (2017). A Design of Personal Finance Management Application for College Students. In 2017 IEEE International Conference on Computational Science and Engineering (CSE) and IEEE International Conference on Embedded and Ubiquitous Computing (EUC) (pp. 544-547). IEEE.</w:t>
-      </w:r>
-    </w:p>
-    <w:p>
-      <w:pPr>
-        <w:pStyle w:val="NormalWeb"/>
-      </w:pPr>
-      <w:r>
-        <w:t>[2</w:t>
-      </w:r>
-      <w:proofErr w:type="gramStart"/>
-      <w:r>
-        <w:t xml:space="preserve">]  </w:t>
-      </w:r>
-      <w:r>
-        <w:t>Ali</w:t>
-      </w:r>
-      <w:proofErr w:type="gramEnd"/>
-      <w:r>
-        <w:t>, H. M., &amp; Othman, M. (2016). Mobile personal finance management system using hybrid recommender approach. Journal of Computational and Theoretical Nanoscience, 13(2), 1198-1206.</w:t>
-      </w:r>
-    </w:p>
-    <w:p>
-      <w:pPr>
-        <w:pStyle w:val="NormalWeb"/>
-      </w:pPr>
-      <w:r>
-        <w:t>[3</w:t>
-      </w:r>
-      <w:proofErr w:type="gramStart"/>
-      <w:r>
-        <w:t xml:space="preserve">]  </w:t>
-      </w:r>
-      <w:r>
-        <w:t>Liao</w:t>
-      </w:r>
-      <w:proofErr w:type="gramEnd"/>
-      <w:r>
-        <w:t>, Y. J., &amp; Hsieh, C. W. (2018). Personal finance management mobile app with chatbot service. In International Conference on Human-Computer Interaction (pp. 383-394). Springer, Cham.</w:t>
-      </w:r>
-    </w:p>
-    <w:p>
-      <w:pPr>
-        <w:pStyle w:val="NormalWeb"/>
-      </w:pPr>
-      <w:r>
-        <w:t>[4</w:t>
-      </w:r>
-      <w:proofErr w:type="gramStart"/>
-      <w:r>
-        <w:t xml:space="preserve">]  </w:t>
-      </w:r>
-      <w:r>
-        <w:t>Choi</w:t>
-      </w:r>
-      <w:proofErr w:type="gramEnd"/>
-      <w:r>
-        <w:t xml:space="preserve">, Y., &amp; Lee, J. H. (2019). The effects of mobile personal finance management on the financial </w:t>
-      </w:r>
-      <w:proofErr w:type="spellStart"/>
-      <w:r>
-        <w:t>behavior</w:t>
-      </w:r>
-      <w:proofErr w:type="spellEnd"/>
-      <w:r>
-        <w:t xml:space="preserve"> and satisfaction of young adults. Sustainability, 11(8), 2331.</w:t>
-      </w:r>
-    </w:p>
-    <w:p>
-      <w:pPr>
-        <w:pStyle w:val="NormalWeb"/>
-      </w:pPr>
-      <w:r>
-        <w:t>[5</w:t>
-      </w:r>
-      <w:proofErr w:type="gramStart"/>
-      <w:r>
-        <w:t xml:space="preserve">]  </w:t>
-      </w:r>
-      <w:r>
-        <w:t>Tenev</w:t>
-      </w:r>
-      <w:proofErr w:type="gramEnd"/>
-      <w:r>
-        <w:t xml:space="preserve">, S., &amp; </w:t>
-      </w:r>
-      <w:proofErr w:type="spellStart"/>
-      <w:r>
-        <w:t>Baesens</w:t>
-      </w:r>
-      <w:proofErr w:type="spellEnd"/>
-      <w:r>
-        <w:t>, B. (2017). Personal financial management applications: A benchmarking study. Decision Support Systems, 96, 1-15.</w:t>
-      </w:r>
-    </w:p>
-    <w:p>
-      <w:pPr>
-        <w:pStyle w:val="NormalWeb"/>
-      </w:pPr>
-      <w:r>
-        <w:t>[6</w:t>
-      </w:r>
-      <w:proofErr w:type="gramStart"/>
-      <w:r>
-        <w:t xml:space="preserve">]  </w:t>
-      </w:r>
-      <w:r>
-        <w:t>Lim</w:t>
-      </w:r>
-      <w:proofErr w:type="gramEnd"/>
-      <w:r>
-        <w:t>, S., &amp; Yoon, C. (2017). Personal finance management mobile application using gamification. Journal of the Korean Society of Computer and Information, 22(7), 59-67</w:t>
-      </w:r>
-    </w:p>
-    <w:p>
-      <w:pPr>
-        <w:pStyle w:val="NormalWeb"/>
-      </w:pPr>
-      <w:r>
-        <w:t>[7</w:t>
-      </w:r>
-      <w:proofErr w:type="gramStart"/>
-      <w:r>
-        <w:t xml:space="preserve">]  </w:t>
-      </w:r>
-      <w:r>
-        <w:t>Kim</w:t>
-      </w:r>
-      <w:proofErr w:type="gramEnd"/>
-      <w:r>
-        <w:t>, J., &amp; Park, Y. (2021). Development of a mobile personal finance management application using gamification. Journal of the Korea Society of Computer and Information, 26(1), 71-79.</w:t>
-      </w:r>
-    </w:p>
-    <w:p>
-      <w:pPr>
-        <w:pStyle w:val="NormalWeb"/>
-      </w:pPr>
-      <w:r>
-        <w:t>[8</w:t>
-      </w:r>
-      <w:proofErr w:type="gramStart"/>
-      <w:r>
-        <w:t xml:space="preserve">]  </w:t>
-      </w:r>
-      <w:r>
-        <w:t>Lee</w:t>
-      </w:r>
-      <w:proofErr w:type="gramEnd"/>
-      <w:r>
-        <w:t xml:space="preserve">, S., &amp; Kim, Y. (2021). The effects of financial management education with mobile personal finance management application on college students' financial capability and financial </w:t>
-      </w:r>
-      <w:proofErr w:type="spellStart"/>
-      <w:r>
-        <w:t>behaviors</w:t>
-      </w:r>
-      <w:proofErr w:type="spellEnd"/>
-      <w:r>
-        <w:t>. Journal of Asian Finance, Economics, and Business, 8(4), 735-746.</w:t>
-      </w:r>
-    </w:p>
-    <w:p>
-      <w:pPr>
-        <w:pStyle w:val="NormalWeb"/>
-        <w:rPr>
-          <w:rStyle w:val="markedcontent"/>
-        </w:rPr>
-      </w:pPr>
-      <w:r>
-        <w:t>[9</w:t>
-      </w:r>
-      <w:proofErr w:type="gramStart"/>
-      <w:r>
-        <w:t xml:space="preserve">]  </w:t>
-      </w:r>
-      <w:r>
-        <w:rPr>
-          <w:rStyle w:val="markedcontent"/>
-        </w:rPr>
-        <w:t>Cho</w:t>
-      </w:r>
-      <w:proofErr w:type="gramEnd"/>
-      <w:r>
-        <w:rPr>
-          <w:rStyle w:val="markedcontent"/>
-        </w:rPr>
-        <w:t>, B., &amp; Cho, Y. (2016). A mobile app for expense tracking and financial planning.</w:t>
-      </w:r>
-      <w:r>
-        <w:br/>
-      </w:r>
-      <w:r>
-        <w:rPr>
-          <w:rStyle w:val="markedcontent"/>
-        </w:rPr>
-        <w:t>In 2016 18th International Conference on Advanced Communication Technology</w:t>
-      </w:r>
-      <w:r>
-        <w:t xml:space="preserve"> </w:t>
-      </w:r>
-      <w:r>
-        <w:rPr>
-          <w:rStyle w:val="markedcontent"/>
-        </w:rPr>
-        <w:t>(ICACT) (pp. 187-191). IEEE.</w:t>
-      </w:r>
-    </w:p>
-    <w:p>
-      <w:pPr>
-        <w:pStyle w:val="NormalWeb"/>
-        <w:rPr>
-          <w:rStyle w:val="markedcontent"/>
-        </w:rPr>
-      </w:pPr>
-      <w:r>
-        <w:t>[10</w:t>
-      </w:r>
-      <w:proofErr w:type="gramStart"/>
-      <w:r>
-        <w:t xml:space="preserve">]  </w:t>
-      </w:r>
-      <w:r>
-        <w:rPr>
-          <w:rStyle w:val="markedcontent"/>
-        </w:rPr>
-        <w:t>Raza</w:t>
-      </w:r>
-      <w:proofErr w:type="gramEnd"/>
-      <w:r>
-        <w:rPr>
-          <w:rStyle w:val="markedcontent"/>
-        </w:rPr>
-        <w:t>, S., &amp; Rahman, M. (2017). Mobile personal finance management: Current state</w:t>
-      </w:r>
-      <w:r>
-        <w:br/>
-      </w:r>
-      <w:r>
-        <w:rPr>
-          <w:rStyle w:val="markedcontent"/>
-        </w:rPr>
-        <w:t>and future challenges. In 2017 IEEE Conference on e-Learning, e-Management and e-Services (IC3e) (pp. 101-105). IEEE.</w:t>
-      </w:r>
-    </w:p>
-    <w:p>
-      <w:pPr>
-        <w:pStyle w:val="NormalWeb"/>
-        <w:rPr>
-          <w:rStyle w:val="markedcontent"/>
-        </w:rPr>
-      </w:pPr>
-      <w:r>
-        <w:t>[11</w:t>
-      </w:r>
-      <w:proofErr w:type="gramStart"/>
-      <w:r>
-        <w:t xml:space="preserve">]  </w:t>
-      </w:r>
-      <w:r>
-        <w:rPr>
-          <w:rStyle w:val="markedcontent"/>
-        </w:rPr>
-        <w:t>Shukla</w:t>
-      </w:r>
-      <w:proofErr w:type="gramEnd"/>
-      <w:r>
-        <w:rPr>
-          <w:rStyle w:val="markedcontent"/>
-        </w:rPr>
-        <w:t>, M., &amp; Shukla, A. (2018). Smart mobile application for personal finance</w:t>
-      </w:r>
-      <w:r>
-        <w:br/>
-      </w:r>
-      <w:r>
-        <w:rPr>
-          <w:rStyle w:val="markedcontent"/>
-        </w:rPr>
-        <w:t>management. In 2018 9th International Conference on Computing, Communication</w:t>
-      </w:r>
-      <w:r>
-        <w:br/>
-      </w:r>
-      <w:r>
-        <w:rPr>
-          <w:rStyle w:val="markedcontent"/>
-        </w:rPr>
-        <w:t>and Networking Technologies (ICCCNT) (pp. 1-6). IEEE.</w:t>
-      </w:r>
-    </w:p>
-    <w:p>
-      <w:pPr>
-        <w:pStyle w:val="NormalWeb"/>
-        <w:rPr>
-          <w:rStyle w:val="markedcontent"/>
-        </w:rPr>
-      </w:pPr>
-      <w:r>
-        <w:t>[12</w:t>
-      </w:r>
-      <w:proofErr w:type="gramStart"/>
-      <w:r>
-        <w:t xml:space="preserve">]  </w:t>
-      </w:r>
-      <w:r>
-        <w:rPr>
-          <w:rStyle w:val="markedcontent"/>
-        </w:rPr>
-        <w:t>Xu</w:t>
-      </w:r>
-      <w:proofErr w:type="gramEnd"/>
-      <w:r>
-        <w:rPr>
-          <w:rStyle w:val="markedcontent"/>
-        </w:rPr>
-        <w:t>, D., &amp; Xu, J. (2016). Design and implementation of personal finance management</w:t>
-      </w:r>
-      <w:r>
-        <w:br/>
-      </w:r>
-      <w:r>
-        <w:rPr>
-          <w:rStyle w:val="markedcontent"/>
-        </w:rPr>
-        <w:t>application for mobile devices. In 2016 13th International Conference on Service</w:t>
-      </w:r>
-      <w:r>
-        <w:br/>
-      </w:r>
-      <w:r>
-        <w:rPr>
-          <w:rStyle w:val="markedcontent"/>
-        </w:rPr>
-        <w:t>Systems and Service Management (ICSSSM) (pp. 1-5). IEEE.</w:t>
-      </w:r>
-    </w:p>
-    <w:p>
-      <w:pPr>
-        <w:pStyle w:val="NormalWeb"/>
-        <w:rPr>
-          <w:rStyle w:val="markedcontent"/>
-        </w:rPr>
-      </w:pPr>
-      <w:r>
-        <w:lastRenderedPageBreak/>
-        <w:t>[13</w:t>
-      </w:r>
-      <w:proofErr w:type="gramStart"/>
-      <w:r>
-        <w:t xml:space="preserve">]  </w:t>
-      </w:r>
-      <w:r>
-        <w:rPr>
-          <w:rStyle w:val="markedcontent"/>
-        </w:rPr>
-        <w:t>Bae</w:t>
-      </w:r>
-      <w:proofErr w:type="gramEnd"/>
-      <w:r>
-        <w:rPr>
-          <w:rStyle w:val="markedcontent"/>
-        </w:rPr>
-        <w:t>, S., &amp; Lee, J. (2019). Personal finance management for youth: Design and</w:t>
-      </w:r>
-      <w:r>
-        <w:br/>
-      </w:r>
-      <w:r>
-        <w:rPr>
-          <w:rStyle w:val="markedcontent"/>
-        </w:rPr>
-        <w:t>evaluation of a mobile application. International Journal of Human-Computer</w:t>
-      </w:r>
-      <w:r>
-        <w:br/>
-      </w:r>
-      <w:r>
-        <w:rPr>
-          <w:rStyle w:val="markedcontent"/>
-        </w:rPr>
-        <w:t>Interaction, 35(6), 518-527.</w:t>
-      </w:r>
-    </w:p>
-    <w:p>
-      <w:pPr>
-        <w:pStyle w:val="NormalWeb"/>
-        <w:rPr>
-          <w:rStyle w:val="markedcontent"/>
-        </w:rPr>
-      </w:pPr>
-      <w:r>
-        <w:t>[14</w:t>
-      </w:r>
-      <w:proofErr w:type="gramStart"/>
-      <w:r>
-        <w:t xml:space="preserve">]  </w:t>
-      </w:r>
-      <w:proofErr w:type="spellStart"/>
-      <w:r>
-        <w:rPr>
-          <w:rStyle w:val="markedcontent"/>
-        </w:rPr>
-        <w:t>Ogbuji</w:t>
-      </w:r>
-      <w:proofErr w:type="spellEnd"/>
-      <w:proofErr w:type="gramEnd"/>
-      <w:r>
-        <w:rPr>
-          <w:rStyle w:val="markedcontent"/>
-        </w:rPr>
-        <w:t>, C. O., &amp; Eze, C. U. (2019). Development of a Mobile Application for Personal Financial Management. International Journal of Innovative Technology and Interdisciplinary Sciences, 2(2), 23-29.</w:t>
-      </w:r>
-    </w:p>
-    <w:p>
-      <w:pPr>
-        <w:pStyle w:val="NormalWeb"/>
-        <w:rPr>
-          <w:rStyle w:val="markedcontent"/>
-        </w:rPr>
-      </w:pPr>
-      <w:r>
-        <w:t>[15</w:t>
-      </w:r>
-      <w:proofErr w:type="gramStart"/>
-      <w:r>
-        <w:t xml:space="preserve">]  </w:t>
-      </w:r>
-      <w:r>
-        <w:rPr>
-          <w:rStyle w:val="markedcontent"/>
-        </w:rPr>
-        <w:t>Okorie</w:t>
-      </w:r>
-      <w:proofErr w:type="gramEnd"/>
-      <w:r>
-        <w:rPr>
-          <w:rStyle w:val="markedcontent"/>
-        </w:rPr>
-        <w:t xml:space="preserve">, C. C., </w:t>
-      </w:r>
-      <w:proofErr w:type="spellStart"/>
-      <w:r>
-        <w:rPr>
-          <w:rStyle w:val="markedcontent"/>
-        </w:rPr>
-        <w:t>Ezema</w:t>
-      </w:r>
-      <w:proofErr w:type="spellEnd"/>
-      <w:r>
-        <w:rPr>
-          <w:rStyle w:val="markedcontent"/>
-        </w:rPr>
-        <w:t xml:space="preserve">, I. C., &amp; </w:t>
-      </w:r>
-      <w:proofErr w:type="spellStart"/>
-      <w:r>
-        <w:rPr>
-          <w:rStyle w:val="markedcontent"/>
-        </w:rPr>
-        <w:t>Ekumankama</w:t>
-      </w:r>
-      <w:proofErr w:type="spellEnd"/>
-      <w:r>
-        <w:rPr>
-          <w:rStyle w:val="markedcontent"/>
-        </w:rPr>
-        <w:t>, C. (2020). Development of Mobile App for Personal Financial Management. International Journal of Innovative Technology and Exploring Engineering (IJITEE), 9(2), 125-129.</w:t>
-      </w:r>
-    </w:p>
-    <w:p>
-      <w:pPr>
-        <w:pStyle w:val="NormalWeb"/>
-        <w:rPr>
-          <w:rStyle w:val="markedcontent"/>
-        </w:rPr>
-      </w:pPr>
-      <w:r>
-        <w:t>[16</w:t>
-      </w:r>
-      <w:proofErr w:type="gramStart"/>
-      <w:r>
-        <w:t xml:space="preserve">]  </w:t>
-      </w:r>
-      <w:r>
-        <w:rPr>
-          <w:rStyle w:val="markedcontent"/>
-        </w:rPr>
-        <w:t>Park</w:t>
-      </w:r>
-      <w:proofErr w:type="gramEnd"/>
-      <w:r>
-        <w:rPr>
-          <w:rStyle w:val="markedcontent"/>
-        </w:rPr>
-        <w:t>, J. H., Jung, Y. H., &amp; Kim, K. H. (2017). A Personal Finance Management Mobile Application for University Students. In International Conference on Industrial Engineering and Engineering Management (pp. 166-171). Springer.</w:t>
-      </w:r>
-    </w:p>
-    <w:p>
-      <w:pPr>
-        <w:pStyle w:val="NormalWeb"/>
-        <w:rPr>
-          <w:rStyle w:val="markedcontent"/>
-        </w:rPr>
-      </w:pPr>
-      <w:r>
-        <w:t>[17</w:t>
-      </w:r>
-      <w:proofErr w:type="gramStart"/>
-      <w:r>
-        <w:t xml:space="preserve">]  </w:t>
-      </w:r>
-      <w:proofErr w:type="spellStart"/>
-      <w:r>
-        <w:rPr>
-          <w:rStyle w:val="markedcontent"/>
-        </w:rPr>
-        <w:t>Wulandari</w:t>
-      </w:r>
-      <w:proofErr w:type="spellEnd"/>
-      <w:proofErr w:type="gramEnd"/>
-      <w:r>
-        <w:rPr>
-          <w:rStyle w:val="markedcontent"/>
-        </w:rPr>
-        <w:t>, A. S., &amp; Santoso, H. B. (2020). Development of a Mobile Application for Personal Financial Management: A Study of Design and Functionality. Journal of Engineering and Applied Sciences, 15(4), 928-932.</w:t>
-      </w:r>
-    </w:p>
-    <w:p>
-      <w:pPr>
-        <w:pStyle w:val="NormalWeb"/>
-        <w:rPr>
-          <w:rStyle w:val="markedcontent"/>
-        </w:rPr>
-      </w:pPr>
-      <w:r>
-        <w:t>[18</w:t>
-      </w:r>
-      <w:proofErr w:type="gramStart"/>
-      <w:r>
-        <w:t xml:space="preserve">]  </w:t>
-      </w:r>
-      <w:proofErr w:type="spellStart"/>
-      <w:r>
-        <w:rPr>
-          <w:rStyle w:val="markedcontent"/>
-        </w:rPr>
-        <w:t>Caianiello</w:t>
-      </w:r>
-      <w:proofErr w:type="spellEnd"/>
-      <w:proofErr w:type="gramEnd"/>
-      <w:r>
-        <w:rPr>
-          <w:rStyle w:val="markedcontent"/>
-        </w:rPr>
-        <w:t xml:space="preserve">, P., </w:t>
-      </w:r>
-      <w:proofErr w:type="spellStart"/>
-      <w:r>
-        <w:rPr>
-          <w:rStyle w:val="markedcontent"/>
-        </w:rPr>
-        <w:t>Cutillo</w:t>
-      </w:r>
-      <w:proofErr w:type="spellEnd"/>
-      <w:r>
-        <w:rPr>
-          <w:rStyle w:val="markedcontent"/>
-        </w:rPr>
-        <w:t xml:space="preserve">, L., &amp; </w:t>
-      </w:r>
-      <w:proofErr w:type="spellStart"/>
-      <w:r>
-        <w:rPr>
-          <w:rStyle w:val="markedcontent"/>
-        </w:rPr>
-        <w:t>Santone</w:t>
-      </w:r>
-      <w:proofErr w:type="spellEnd"/>
-      <w:r>
-        <w:rPr>
-          <w:rStyle w:val="markedcontent"/>
-        </w:rPr>
-        <w:t>, A. (2018). Enhancing Personal Finance Management through Mobile App Gamification: A Conceptual Framework. International Journal of Information Management, 38(1), 197-205.</w:t>
-      </w:r>
-    </w:p>
-    <w:p>
-      <w:pPr>
-        <w:pStyle w:val="NormalWeb"/>
-        <w:rPr>
-          <w:rStyle w:val="markedcontent"/>
-        </w:rPr>
-      </w:pPr>
-      <w:r>
-        <w:t>[19</w:t>
-      </w:r>
-      <w:proofErr w:type="gramStart"/>
-      <w:r>
-        <w:t xml:space="preserve">]  </w:t>
-      </w:r>
-      <w:r>
-        <w:rPr>
-          <w:rStyle w:val="markedcontent"/>
-        </w:rPr>
-        <w:t>Chatterjee</w:t>
-      </w:r>
-      <w:proofErr w:type="gramEnd"/>
-      <w:r>
-        <w:rPr>
-          <w:rStyle w:val="markedcontent"/>
-        </w:rPr>
-        <w:t>, P., &amp; Chakrabarti, A. (2019). Personal Finance Management Using Mobile Application: A Study of Awareness, Satisfaction and Behavioural Intention among Working Professionals. International Journal of Bank Marketing, 37(5), 1095-1113.</w:t>
-      </w:r>
-    </w:p>
-    <w:p>
-      <w:pPr>
-        <w:pStyle w:val="NormalWeb"/>
-        <w:rPr>
-          <w:rStyle w:val="markedcontent"/>
-        </w:rPr>
-      </w:pPr>
-      <w:r>
-        <w:t>[20</w:t>
-      </w:r>
-      <w:proofErr w:type="gramStart"/>
-      <w:r>
-        <w:t xml:space="preserve">]  </w:t>
-      </w:r>
-      <w:proofErr w:type="spellStart"/>
-      <w:r>
-        <w:rPr>
-          <w:rStyle w:val="markedcontent"/>
-        </w:rPr>
-        <w:t>Chukwudi</w:t>
-      </w:r>
-      <w:proofErr w:type="spellEnd"/>
-      <w:proofErr w:type="gramEnd"/>
-      <w:r>
-        <w:rPr>
-          <w:rStyle w:val="markedcontent"/>
-        </w:rPr>
-        <w:t xml:space="preserve">, I. O., &amp; </w:t>
-      </w:r>
-      <w:proofErr w:type="spellStart"/>
-      <w:r>
-        <w:rPr>
-          <w:rStyle w:val="markedcontent"/>
-        </w:rPr>
-        <w:t>Owoseni</w:t>
-      </w:r>
-      <w:proofErr w:type="spellEnd"/>
-      <w:r>
-        <w:rPr>
-          <w:rStyle w:val="markedcontent"/>
-        </w:rPr>
-        <w:t>, O. A. (2020). Personal Financial Management System: A Mobile Application Development. International Journal of Advanced Research in Computer Science and Software Engineering, 10(2), 333-340.</w:t>
-      </w:r>
-    </w:p>
-    <w:p>
-      <w:pPr>
-        <w:pStyle w:val="NormalWeb"/>
-        <w:rPr>
-          <w:rStyle w:val="markedcontent"/>
-        </w:rPr>
-      </w:pPr>
-      <w:r>
-        <w:t>[21</w:t>
-      </w:r>
-      <w:proofErr w:type="gramStart"/>
-      <w:r>
-        <w:t xml:space="preserve">]  </w:t>
-      </w:r>
-      <w:r>
-        <w:rPr>
-          <w:rStyle w:val="markedcontent"/>
-        </w:rPr>
-        <w:t>Hoang</w:t>
-      </w:r>
-      <w:proofErr w:type="gramEnd"/>
-      <w:r>
-        <w:rPr>
-          <w:rStyle w:val="markedcontent"/>
-        </w:rPr>
-        <w:t>, D. T. (2020). Developing a Mobile App for Personal Expense Tracking and Management. International Journal of Advanced Computer Science and Applications, 11(3), 172-178.</w:t>
-      </w:r>
-    </w:p>
-    <w:p>
-      <w:pPr>
-        <w:pStyle w:val="NormalWeb"/>
-        <w:rPr>
-          <w:rStyle w:val="markedcontent"/>
-        </w:rPr>
-      </w:pPr>
-      <w:r>
-        <w:t>[</w:t>
-      </w:r>
-      <w:r>
-        <w:t>22</w:t>
-      </w:r>
-      <w:proofErr w:type="gramStart"/>
-      <w:r>
-        <w:t xml:space="preserve">]  </w:t>
-      </w:r>
-      <w:r>
-        <w:rPr>
-          <w:rStyle w:val="markedcontent"/>
-        </w:rPr>
-        <w:t>React</w:t>
-      </w:r>
-      <w:proofErr w:type="gramEnd"/>
-      <w:r>
-        <w:rPr>
-          <w:rStyle w:val="markedcontent"/>
-        </w:rPr>
-        <w:t xml:space="preserve"> Native official documentation - </w:t>
+        <w:rPr>
+          <w:rStyle w:val="markedcontent"/>
+        </w:rPr>
+        <w:t xml:space="preserve">React Native official documentation - </w:t>
       </w:r>
       <w:hyperlink r:id="rId7" w:history="1">
         <w:r>
@@ -4386,7 +4069,6 @@
       <w:r>
         <w:t>23</w:t>
       </w:r>
-      <w:proofErr w:type="gramStart"/>
       <w:r>
         <w:t xml:space="preserve">]  </w:t>
       </w:r>
@@ -4394,14 +4076,7 @@
         <w:rPr>
           <w:rStyle w:val="markedcontent"/>
         </w:rPr>
-        <w:t>Node.js</w:t>
-      </w:r>
-      <w:proofErr w:type="gramEnd"/>
-      <w:r>
-        <w:rPr>
-          <w:rStyle w:val="markedcontent"/>
-        </w:rPr>
-        <w:t xml:space="preserve"> official documentation - </w:t>
+        <w:t xml:space="preserve">Node.js official documentation - </w:t>
       </w:r>
       <w:hyperlink r:id="rId8" w:history="1">
         <w:r>
@@ -4425,7 +4100,6 @@
       <w:r>
         <w:t>24</w:t>
       </w:r>
-      <w:proofErr w:type="gramStart"/>
       <w:r>
         <w:t xml:space="preserve">]  </w:t>
       </w:r>
@@ -4433,14 +4107,7 @@
         <w:rPr>
           <w:rStyle w:val="markedcontent"/>
         </w:rPr>
-        <w:t>MongoDB</w:t>
-      </w:r>
-      <w:proofErr w:type="gramEnd"/>
-      <w:r>
-        <w:rPr>
-          <w:rStyle w:val="markedcontent"/>
-        </w:rPr>
-        <w:t xml:space="preserve"> official documentation - </w:t>
+        <w:t xml:space="preserve">MongoDB official documentation - </w:t>
       </w:r>
       <w:hyperlink r:id="rId9" w:history="1">
         <w:r>
